--- a/Brochure/功能划分/好友房流程.docx
+++ b/Brochure/功能划分/好友房流程.docx
@@ -938,6 +938,7 @@
         </w:rPr>
         <w:t>能像炉石或者</w:t>
       </w:r>
+      <w:proofErr w:type="spellStart"/>
       <w:r>
         <w:rPr>
           <w:sz w:val="18"/>
@@ -945,6 +946,7 @@
         </w:rPr>
         <w:t>lol</w:t>
       </w:r>
+      <w:proofErr w:type="spellEnd"/>
       <w:r>
         <w:rPr>
           <w:sz w:val="18"/>
@@ -1332,7 +1334,7 @@
           <w:sz w:val="18"/>
           <w:szCs w:val="18"/>
         </w:rPr>
-        <w:t>除房主外的玩家可以多人退出或进入，游戏局数按照总牌局进行，不根据玩家的进入退出改变。</w:t>
+        <w:t>玩家可以多人退出或进入，游戏局数按照总牌局进行，不根据玩家的进入退出改变。</w:t>
       </w:r>
     </w:p>
     <w:p>
@@ -1718,7 +1720,6 @@
         <w:snapToGrid/>
         <w:spacing w:line="220" w:lineRule="atLeast"/>
         <w:rPr>
-          <w:rFonts w:hint="eastAsia"/>
           <w:bCs/>
           <w:sz w:val="18"/>
           <w:szCs w:val="18"/>
@@ -1800,7 +1801,6 @@
         <w:snapToGrid/>
         <w:spacing w:line="220" w:lineRule="atLeast"/>
         <w:rPr>
-          <w:rFonts w:hint="eastAsia"/>
           <w:bCs/>
           <w:sz w:val="18"/>
           <w:szCs w:val="18"/>
@@ -1858,28 +1858,6 @@
             </a:graphic>
           </wp:inline>
         </w:drawing>
-      </w:r>
-    </w:p>
-    <w:p>
-      <w:pPr>
-        <w:adjustRightInd/>
-        <w:snapToGrid/>
-        <w:spacing w:line="220" w:lineRule="atLeast"/>
-        <w:rPr>
-          <w:rFonts w:hint="eastAsia"/>
-          <w:bCs/>
-          <w:sz w:val="18"/>
-          <w:szCs w:val="18"/>
-        </w:rPr>
-      </w:pPr>
-      <w:r>
-        <w:rPr>
-          <w:rFonts w:hint="eastAsia"/>
-          <w:bCs/>
-          <w:sz w:val="18"/>
-          <w:szCs w:val="18"/>
-        </w:rPr>
-        <w:t>加入房间：</w:t>
       </w:r>
     </w:p>
     <w:p>
@@ -2138,195 +2116,11 @@
       </w:r>
     </w:p>
     <w:p>
-      <w:pPr>
-        <w:adjustRightInd/>
-        <w:snapToGrid/>
-        <w:spacing w:line="220" w:lineRule="atLeast"/>
-        <w:rPr>
-          <w:b/>
-          <w:bCs/>
-          <w:sz w:val="18"/>
-          <w:szCs w:val="18"/>
-          <w:u w:val="single"/>
-        </w:rPr>
-      </w:pPr>
-      <w:bookmarkStart w:id="1" w:name="OLE_LINK1"/>
-      <w:bookmarkStart w:id="2" w:name="OLE_LINK2"/>
-      <w:r>
-        <w:rPr>
-          <w:b/>
-          <w:bCs/>
-          <w:sz w:val="18"/>
-          <w:szCs w:val="18"/>
-          <w:u w:val="single"/>
+      <w:r>
+        <w:rPr>
+          <w:rFonts w:hint="eastAsia"/>
         </w:rPr>
         <w:lastRenderedPageBreak/>
-        <w:t>0123</w:t>
-      </w:r>
-      <w:r>
-        <w:rPr>
-          <w:rFonts w:hint="eastAsia"/>
-          <w:b/>
-          <w:bCs/>
-          <w:sz w:val="18"/>
-          <w:szCs w:val="18"/>
-          <w:u w:val="single"/>
-        </w:rPr>
-        <w:t>补充</w:t>
-      </w:r>
-      <w:r>
-        <w:rPr>
-          <w:b/>
-          <w:bCs/>
-          <w:sz w:val="18"/>
-          <w:szCs w:val="18"/>
-          <w:u w:val="single"/>
-        </w:rPr>
-        <w:t>内容</w:t>
-      </w:r>
-      <w:r>
-        <w:rPr>
-          <w:b/>
-          <w:bCs/>
-          <w:noProof/>
-          <w:sz w:val="18"/>
-          <w:szCs w:val="18"/>
-          <w:u w:val="single"/>
-        </w:rPr>
-        <w:drawing>
-          <wp:inline distT="0" distB="0" distL="0" distR="0">
-            <wp:extent cx="777310" cy="339782"/>
-            <wp:effectExtent l="0" t="0" r="0" b="0"/>
-            <wp:docPr id="83" name="图片 50"/>
-            <wp:cNvGraphicFramePr>
-              <a:graphicFrameLocks xmlns:a="http://schemas.openxmlformats.org/drawingml/2006/main" noChangeAspect="1"/>
-            </wp:cNvGraphicFramePr>
-            <a:graphic xmlns:a="http://schemas.openxmlformats.org/drawingml/2006/main">
-              <a:graphicData uri="http://schemas.openxmlformats.org/drawingml/2006/picture">
-                <pic:pic xmlns:pic="http://schemas.openxmlformats.org/drawingml/2006/picture">
-                  <pic:nvPicPr>
-                    <pic:cNvPr id="1" name=""/>
-                    <pic:cNvPicPr/>
-                  </pic:nvPicPr>
-                  <pic:blipFill>
-                    <a:blip r:embed="rId12" cstate="print"/>
-                    <a:stretch>
-                      <a:fillRect/>
-                    </a:stretch>
-                  </pic:blipFill>
-                  <pic:spPr>
-                    <a:xfrm>
-                      <a:off x="0" y="0"/>
-                      <a:ext cx="794928" cy="347483"/>
-                    </a:xfrm>
-                    <a:prstGeom prst="rect">
-                      <a:avLst/>
-                    </a:prstGeom>
-                  </pic:spPr>
-                </pic:pic>
-              </a:graphicData>
-            </a:graphic>
-          </wp:inline>
-        </w:drawing>
-      </w:r>
-      <w:r>
-        <w:rPr>
-          <w:b/>
-          <w:bCs/>
-          <w:noProof/>
-          <w:sz w:val="18"/>
-          <w:szCs w:val="18"/>
-          <w:u w:val="single"/>
-        </w:rPr>
-        <w:drawing>
-          <wp:inline distT="0" distB="0" distL="0" distR="0">
-            <wp:extent cx="853798" cy="351564"/>
-            <wp:effectExtent l="0" t="0" r="0" b="0"/>
-            <wp:docPr id="84" name="图片 51"/>
-            <wp:cNvGraphicFramePr>
-              <a:graphicFrameLocks xmlns:a="http://schemas.openxmlformats.org/drawingml/2006/main" noChangeAspect="1"/>
-            </wp:cNvGraphicFramePr>
-            <a:graphic xmlns:a="http://schemas.openxmlformats.org/drawingml/2006/main">
-              <a:graphicData uri="http://schemas.openxmlformats.org/drawingml/2006/picture">
-                <pic:pic xmlns:pic="http://schemas.openxmlformats.org/drawingml/2006/picture">
-                  <pic:nvPicPr>
-                    <pic:cNvPr id="1" name=""/>
-                    <pic:cNvPicPr/>
-                  </pic:nvPicPr>
-                  <pic:blipFill>
-                    <a:blip r:embed="rId13" cstate="print"/>
-                    <a:stretch>
-                      <a:fillRect/>
-                    </a:stretch>
-                  </pic:blipFill>
-                  <pic:spPr>
-                    <a:xfrm>
-                      <a:off x="0" y="0"/>
-                      <a:ext cx="861248" cy="354632"/>
-                    </a:xfrm>
-                    <a:prstGeom prst="rect">
-                      <a:avLst/>
-                    </a:prstGeom>
-                  </pic:spPr>
-                </pic:pic>
-              </a:graphicData>
-            </a:graphic>
-          </wp:inline>
-        </w:drawing>
-      </w:r>
-      <w:r>
-        <w:rPr>
-          <w:b/>
-          <w:bCs/>
-          <w:noProof/>
-          <w:sz w:val="18"/>
-          <w:szCs w:val="18"/>
-          <w:u w:val="single"/>
-        </w:rPr>
-        <w:drawing>
-          <wp:inline distT="0" distB="0" distL="0" distR="0">
-            <wp:extent cx="1384300" cy="685800"/>
-            <wp:effectExtent l="19050" t="0" r="6350" b="0"/>
-            <wp:docPr id="85" name="图片 53"/>
-            <wp:cNvGraphicFramePr>
-              <a:graphicFrameLocks xmlns:a="http://schemas.openxmlformats.org/drawingml/2006/main" noChangeAspect="1"/>
-            </wp:cNvGraphicFramePr>
-            <a:graphic xmlns:a="http://schemas.openxmlformats.org/drawingml/2006/main">
-              <a:graphicData uri="http://schemas.openxmlformats.org/drawingml/2006/picture">
-                <pic:pic xmlns:pic="http://schemas.openxmlformats.org/drawingml/2006/picture">
-                  <pic:nvPicPr>
-                    <pic:cNvPr id="1" name=""/>
-                    <pic:cNvPicPr/>
-                  </pic:nvPicPr>
-                  <pic:blipFill>
-                    <a:blip r:embed="rId14" cstate="print"/>
-                    <a:stretch>
-                      <a:fillRect/>
-                    </a:stretch>
-                  </pic:blipFill>
-                  <pic:spPr>
-                    <a:xfrm>
-                      <a:off x="0" y="0"/>
-                      <a:ext cx="1384300" cy="685800"/>
-                    </a:xfrm>
-                    <a:prstGeom prst="rect">
-                      <a:avLst/>
-                    </a:prstGeom>
-                  </pic:spPr>
-                </pic:pic>
-              </a:graphicData>
-            </a:graphic>
-          </wp:inline>
-        </w:drawing>
-      </w:r>
-    </w:p>
-    <w:bookmarkEnd w:id="1"/>
-    <w:bookmarkEnd w:id="2"/>
-    <w:p>
-      <w:r>
-        <w:rPr>
-          <w:rFonts w:hint="eastAsia"/>
-        </w:rPr>
         <w:t>战绩记录</w:t>
       </w:r>
     </w:p>
@@ -2353,7 +2147,7 @@
                     </pic:cNvPicPr>
                   </pic:nvPicPr>
                   <pic:blipFill>
-                    <a:blip r:embed="rId15" cstate="print"/>
+                    <a:blip r:embed="rId12" cstate="print"/>
                     <a:srcRect/>
                     <a:stretch>
                       <a:fillRect/>
@@ -2405,7 +2199,7 @@
                     </pic:cNvPicPr>
                   </pic:nvPicPr>
                   <pic:blipFill>
-                    <a:blip r:embed="rId16" cstate="print"/>
+                    <a:blip r:embed="rId13" cstate="print"/>
                     <a:srcRect/>
                     <a:stretch>
                       <a:fillRect/>
@@ -2458,7 +2252,7 @@
                     </pic:cNvPicPr>
                   </pic:nvPicPr>
                   <pic:blipFill>
-                    <a:blip r:embed="rId17" cstate="print"/>
+                    <a:blip r:embed="rId14" cstate="print"/>
                     <a:srcRect/>
                     <a:stretch>
                       <a:fillRect/>
@@ -2518,7 +2312,7 @@
                     </pic:cNvPicPr>
                   </pic:nvPicPr>
                   <pic:blipFill>
-                    <a:blip r:embed="rId18" cstate="print"/>
+                    <a:blip r:embed="rId15" cstate="print"/>
                     <a:srcRect/>
                     <a:stretch>
                       <a:fillRect/>
@@ -2548,6 +2342,11 @@
       </w:r>
     </w:p>
     <w:p>
+      <w:pPr>
+        <w:rPr>
+          <w:rFonts w:hint="eastAsia"/>
+        </w:rPr>
+      </w:pPr>
       <w:r>
         <w:rPr>
           <w:rFonts w:hint="eastAsia"/>
@@ -2556,6 +2355,19 @@
       </w:r>
     </w:p>
     <w:p>
+      <w:pPr>
+        <w:rPr>
+          <w:rFonts w:hint="eastAsia"/>
+        </w:rPr>
+      </w:pPr>
+    </w:p>
+    <w:p/>
+    <w:p>
+      <w:pPr>
+        <w:rPr>
+          <w:rFonts w:hint="eastAsia"/>
+        </w:rPr>
+      </w:pPr>
       <w:r>
         <w:rPr>
           <w:noProof/>
@@ -2579,7 +2391,7 @@
                     </pic:cNvPicPr>
                   </pic:nvPicPr>
                   <pic:blipFill>
-                    <a:blip r:embed="rId19" cstate="print"/>
+                    <a:blip r:embed="rId16" cstate="print"/>
                     <a:srcRect/>
                     <a:stretch>
                       <a:fillRect/>
@@ -2606,6 +2418,154 @@
             </a:graphic>
           </wp:inline>
         </w:drawing>
+      </w:r>
+    </w:p>
+    <w:p>
+      <w:pPr>
+        <w:rPr>
+          <w:rFonts w:hint="eastAsia"/>
+        </w:rPr>
+      </w:pPr>
+    </w:p>
+    <w:p>
+      <w:pPr>
+        <w:rPr>
+          <w:rFonts w:hint="eastAsia"/>
+        </w:rPr>
+      </w:pPr>
+    </w:p>
+    <w:p>
+      <w:pPr>
+        <w:rPr>
+          <w:rFonts w:hint="eastAsia"/>
+        </w:rPr>
+      </w:pPr>
+      <w:r>
+        <w:rPr>
+          <w:rFonts w:hint="eastAsia"/>
+        </w:rPr>
+        <w:t>好友房</w:t>
+      </w:r>
+      <w:r>
+        <w:rPr>
+          <w:rFonts w:hint="eastAsia"/>
+        </w:rPr>
+        <w:t xml:space="preserve"> </w:t>
+      </w:r>
+      <w:r>
+        <w:rPr>
+          <w:rFonts w:hint="eastAsia"/>
+        </w:rPr>
+        <w:t>好友掉线保持连接</w:t>
+      </w:r>
+      <w:r>
+        <w:rPr>
+          <w:rFonts w:hint="eastAsia"/>
+        </w:rPr>
+        <w:t xml:space="preserve"> </w:t>
+      </w:r>
+      <w:r>
+        <w:rPr>
+          <w:rFonts w:hint="eastAsia"/>
+        </w:rPr>
+        <w:t>掉线等待</w:t>
+      </w:r>
+      <w:r>
+        <w:rPr>
+          <w:rFonts w:hint="eastAsia"/>
+        </w:rPr>
+        <w:t xml:space="preserve">  </w:t>
+      </w:r>
+      <w:r>
+        <w:rPr>
+          <w:rFonts w:hint="eastAsia"/>
+        </w:rPr>
+        <w:t>界面中显示掉线</w:t>
+      </w:r>
+      <w:r>
+        <w:rPr>
+          <w:rFonts w:hint="eastAsia"/>
+        </w:rPr>
+        <w:t>（等待好友出牌）</w:t>
+      </w:r>
+    </w:p>
+    <w:p>
+      <w:pPr>
+        <w:rPr>
+          <w:rFonts w:hint="eastAsia"/>
+        </w:rPr>
+      </w:pPr>
+      <w:r>
+        <w:rPr>
+          <w:rFonts w:hint="eastAsia"/>
+        </w:rPr>
+        <w:t>托管后掉线（好友房不做托管，匹配房自动托管）</w:t>
+      </w:r>
+    </w:p>
+    <w:p>
+      <w:pPr>
+        <w:rPr>
+          <w:rFonts w:hint="eastAsia"/>
+        </w:rPr>
+      </w:pPr>
+      <w:r>
+        <w:rPr>
+          <w:rFonts w:hint="eastAsia"/>
+        </w:rPr>
+        <w:t>30</w:t>
+      </w:r>
+      <w:r>
+        <w:rPr>
+          <w:rFonts w:hint="eastAsia"/>
+        </w:rPr>
+        <w:t>分钟自动解散</w:t>
+      </w:r>
+    </w:p>
+    <w:p>
+      <w:pPr>
+        <w:rPr>
+          <w:rFonts w:hint="eastAsia"/>
+        </w:rPr>
+      </w:pPr>
+      <w:r>
+        <w:rPr>
+          <w:rFonts w:hint="eastAsia"/>
+        </w:rPr>
+        <w:t>开局前解散房间</w:t>
+      </w:r>
+    </w:p>
+    <w:p>
+      <w:pPr>
+        <w:rPr>
+          <w:rFonts w:hint="eastAsia"/>
+        </w:rPr>
+      </w:pPr>
+      <w:r>
+        <w:rPr>
+          <w:rFonts w:hint="eastAsia"/>
+        </w:rPr>
+        <w:t>开局后解散房间</w:t>
+      </w:r>
+    </w:p>
+    <w:p>
+      <w:pPr>
+        <w:rPr>
+          <w:rFonts w:hint="eastAsia"/>
+        </w:rPr>
+      </w:pPr>
+      <w:r>
+        <w:rPr>
+          <w:rFonts w:hint="eastAsia"/>
+        </w:rPr>
+        <w:t>投票界面</w:t>
+      </w:r>
+    </w:p>
+    <w:p>
+      <w:r>
+        <w:rPr>
+          <w:rFonts w:hint="eastAsia"/>
+        </w:rPr>
+        <w:t>账号重复登录踢人</w:t>
       </w:r>
     </w:p>
     <w:sectPr>
